--- a/labs/lab03/report/report.docx
+++ b/labs/lab03/report/report.docx
@@ -212,7 +212,7 @@
           <wp:inline>
             <wp:extent cx="5334000" cy="795483"/>
             <wp:effectExtent b="0" l="0" r="0" t="0"/>
-            <wp:docPr descr="Рис. 1: 11" title="" id="23" name="Picture"/>
+            <wp:docPr descr="Рис. 1: открытие терминала" title="" id="23" name="Picture"/>
             <a:graphic>
               <a:graphicData uri="http://schemas.openxmlformats.org/drawingml/2006/picture">
                 <pic:pic>
@@ -256,7 +256,7 @@
         <w:pStyle w:val="ImageCaption"/>
       </w:pPr>
       <w:r>
-        <w:t xml:space="preserve">Рис. 1: 11</w:t>
+        <w:t xml:space="preserve">Рис. 1: открытие терминала</w:t>
       </w:r>
     </w:p>
     <w:p>
@@ -289,7 +289,7 @@
           <wp:inline>
             <wp:extent cx="5334000" cy="819363"/>
             <wp:effectExtent b="0" l="0" r="0" t="0"/>
-            <wp:docPr descr="Рис. 2: 22.png" title="" id="27" name="Picture"/>
+            <wp:docPr descr="Рис. 2: каталог с шаблоном отчета" title="" id="27" name="Picture"/>
             <a:graphic>
               <a:graphicData uri="http://schemas.openxmlformats.org/drawingml/2006/picture">
                 <pic:pic>
@@ -333,7 +333,7 @@
         <w:pStyle w:val="ImageCaption"/>
       </w:pPr>
       <w:r>
-        <w:t xml:space="preserve">Рис. 2: 22.png</w:t>
+        <w:t xml:space="preserve">Рис. 2: каталог с шаблоном отчета</w:t>
       </w:r>
     </w:p>
     <w:p>
@@ -366,7 +366,7 @@
           <wp:inline>
             <wp:extent cx="5334000" cy="455119"/>
             <wp:effectExtent b="0" l="0" r="0" t="0"/>
-            <wp:docPr descr="Рис. 3: 33.png" title="" id="31" name="Picture"/>
+            <wp:docPr descr="Рис. 3: команда make" title="" id="31" name="Picture"/>
             <a:graphic>
               <a:graphicData uri="http://schemas.openxmlformats.org/drawingml/2006/picture">
                 <pic:pic>
@@ -410,7 +410,7 @@
         <w:pStyle w:val="ImageCaption"/>
       </w:pPr>
       <w:r>
-        <w:t xml:space="preserve">Рис. 3: 33.png</w:t>
+        <w:t xml:space="preserve">Рис. 3: команда make</w:t>
       </w:r>
     </w:p>
     <w:p>
@@ -449,7 +449,7 @@
           <wp:inline>
             <wp:extent cx="5334000" cy="542192"/>
             <wp:effectExtent b="0" l="0" r="0" t="0"/>
-            <wp:docPr descr="Рис. 4: 44.png" title="" id="35" name="Picture"/>
+            <wp:docPr descr="Рис. 4: успешная компиляция" title="" id="35" name="Picture"/>
             <a:graphic>
               <a:graphicData uri="http://schemas.openxmlformats.org/drawingml/2006/picture">
                 <pic:pic>
@@ -493,7 +493,7 @@
         <w:pStyle w:val="ImageCaption"/>
       </w:pPr>
       <w:r>
-        <w:t xml:space="preserve">Рис. 4: 44.png</w:t>
+        <w:t xml:space="preserve">Рис. 4: успешная компиляция</w:t>
       </w:r>
     </w:p>
     <w:p>
@@ -532,7 +532,7 @@
           <wp:inline>
             <wp:extent cx="5334000" cy="989887"/>
             <wp:effectExtent b="0" l="0" r="0" t="0"/>
-            <wp:docPr descr="Рис. 5: 55.png" title="" id="39" name="Picture"/>
+            <wp:docPr descr="Рис. 5: файлы удалены" title="" id="39" name="Picture"/>
             <a:graphic>
               <a:graphicData uri="http://schemas.openxmlformats.org/drawingml/2006/picture">
                 <pic:pic>
@@ -576,7 +576,7 @@
         <w:pStyle w:val="ImageCaption"/>
       </w:pPr>
       <w:r>
-        <w:t xml:space="preserve">Рис. 5: 55.png</w:t>
+        <w:t xml:space="preserve">Рис. 5: файлы удалены</w:t>
       </w:r>
     </w:p>
     <w:p>
@@ -609,7 +609,7 @@
           <wp:inline>
             <wp:extent cx="5334000" cy="505626"/>
             <wp:effectExtent b="0" l="0" r="0" t="0"/>
-            <wp:docPr descr="Рис. 6: 66.png" title="" id="43" name="Picture"/>
+            <wp:docPr descr="Рис. 6: ged it report.md" title="" id="43" name="Picture"/>
             <a:graphic>
               <a:graphicData uri="http://schemas.openxmlformats.org/drawingml/2006/picture">
                 <pic:pic>
@@ -653,7 +653,7 @@
         <w:pStyle w:val="ImageCaption"/>
       </w:pPr>
       <w:r>
-        <w:t xml:space="preserve">Рис. 6: 66.png</w:t>
+        <w:t xml:space="preserve">Рис. 6: ged it report.md</w:t>
       </w:r>
     </w:p>
     <w:p>
@@ -686,7 +686,7 @@
           <wp:inline>
             <wp:extent cx="5334000" cy="1704000"/>
             <wp:effectExtent b="0" l="0" r="0" t="0"/>
-            <wp:docPr descr="Рис. 7: 77.png" title="" id="47" name="Picture"/>
+            <wp:docPr descr="Рис. 7: картинки" title="" id="47" name="Picture"/>
             <a:graphic>
               <a:graphicData uri="http://schemas.openxmlformats.org/drawingml/2006/picture">
                 <pic:pic>
@@ -730,7 +730,7 @@
         <w:pStyle w:val="ImageCaption"/>
       </w:pPr>
       <w:r>
-        <w:t xml:space="preserve">Рис. 7: 77.png</w:t>
+        <w:t xml:space="preserve">Рис. 7: картинки</w:t>
       </w:r>
     </w:p>
     <w:p>
@@ -744,11 +744,24 @@
       <w:r>
         <w:t xml:space="preserve">Загружаем всё на Github.</w:t>
       </w:r>
-      <w:r>
-        <w:t xml:space="preserve"> </w:t>
-      </w:r>
-      <w:r>
-        <w:t xml:space="preserve"># Выводы</w:t>
+    </w:p>
+    <w:bookmarkEnd w:id="50"/>
+    <w:bookmarkStart w:id="52" w:name="выводы"/>
+    <w:p>
+      <w:pPr>
+        <w:pStyle w:val="Heading1"/>
+      </w:pPr>
+      <w:r>
+        <w:rPr>
+          <w:rStyle w:val="SectionNumber"/>
+        </w:rPr>
+        <w:t xml:space="preserve">4</w:t>
+      </w:r>
+      <w:r>
+        <w:tab/>
+      </w:r>
+      <w:r>
+        <w:t xml:space="preserve">Выводы</w:t>
       </w:r>
     </w:p>
     <w:p>
@@ -757,16 +770,6 @@
       </w:pPr>
       <w:r>
         <w:t xml:space="preserve">В ходе лабораторной работы мы освоили процедуры оформления отчетов с помощью легковесного языка разметки Markdown: оформление изображений, генерирование файлов и компелирование отчёта</w:t>
-      </w:r>
-    </w:p>
-    <w:bookmarkEnd w:id="50"/>
-    <w:bookmarkStart w:id="52" w:name="список-литературы"/>
-    <w:p>
-      <w:pPr>
-        <w:pStyle w:val="Heading1"/>
-      </w:pPr>
-      <w:r>
-        <w:t xml:space="preserve">Список литературы</w:t>
       </w:r>
     </w:p>
     <w:bookmarkStart w:id="51" w:name="refs"/>

--- a/labs/lab03/report/report.docx
+++ b/labs/lab03/report/report.docx
@@ -769,7 +769,7 @@
         <w:pStyle w:val="FirstParagraph"/>
       </w:pPr>
       <w:r>
-        <w:t xml:space="preserve">В ходе лабораторной работы мы освоили процедуры оформления отчетов с помощью легковесного языка разметки Markdown: оформление изображений, генерирование файлов и компелирование отчёта</w:t>
+        <w:t xml:space="preserve">В ходе лабораторной работы мы освоили процедуры оформления отчетов с помощью легковесного языка разметки Markdown: оформление изображений, генерирование файлов и компелирование отчёта.</w:t>
       </w:r>
     </w:p>
     <w:bookmarkStart w:id="51" w:name="refs"/>
